--- a/webapp/webapp/template-config/template/AGO_SARL_PV_renouvellement_du_mandat_du_gerant.docx
+++ b/webapp/webapp/template-config/template/AGO_SARL_PV_renouvellement_du_mandat_du_gerant.docx
@@ -2337,7 +2337,6 @@
           <w:szCs w:val="18"/>
         </w:rPr>
       </w:pPr>
-      <w:bookmarkStart w:id="41" w:name="bookmark_question_12_oui"/>
       <w:r>
         <w:rPr>
           <w:rStyle w:val="normaltextrun"/>
@@ -2358,7 +2357,6 @@
         <w:t xml:space="preserve"> présents ou représentés et que l'Assemblée est régulièrement constituée et peut valablement délibérer. </w:t>
       </w:r>
     </w:p>
-    <w:bookmarkEnd w:id="41"/>
     <w:p>
       <w:pPr>
         <w:pStyle w:val="paragraph"/>
@@ -2541,7 +2539,7 @@
         </w:rPr>
         <w:t xml:space="preserve">Cette résolution mise aux voix, est </w:t>
       </w:r>
-      <w:bookmarkStart w:id="42" w:name="bookmark_quest_18"/>
+      <w:bookmarkStart w:id="41" w:name="bookmark_quest_18"/>
       <w:r>
         <w:rPr>
           <w:rFonts w:asciiTheme="majorBidi" w:hAnsiTheme="majorBidi" w:cstheme="majorBidi"/>
@@ -2550,7 +2548,7 @@
         </w:rPr>
         <w:t>___</w:t>
       </w:r>
-      <w:bookmarkEnd w:id="42"/>
+      <w:bookmarkEnd w:id="41"/>
       <w:r>
         <w:rPr>
           <w:rFonts w:asciiTheme="majorBidi" w:hAnsiTheme="majorBidi" w:cstheme="majorBidi"/>
@@ -2658,7 +2656,7 @@
         </w:rPr>
         <w:t xml:space="preserve">e, constatant que le mandat de </w:t>
       </w:r>
-      <w:bookmarkStart w:id="43" w:name="nom_prenom_ancien_gerant"/>
+      <w:bookmarkStart w:id="42" w:name="nom_prenom_ancien_gerant"/>
       <w:r>
         <w:rPr>
           <w:rStyle w:val="normaltextrun"/>
@@ -2667,43 +2665,43 @@
         </w:rPr>
         <w:t>___</w:t>
       </w:r>
+      <w:bookmarkEnd w:id="42"/>
+      <w:r>
+        <w:rPr>
+          <w:rStyle w:val="normaltextrun"/>
+          <w:sz w:val="24"/>
+          <w:szCs w:val="24"/>
+        </w:rPr>
+        <w:t xml:space="preserve"> en tant que Gérant de la société arrive à expiration, décide le renouvellement de son mandat pour une période </w:t>
+      </w:r>
+      <w:proofErr w:type="gramStart"/>
+      <w:r>
+        <w:rPr>
+          <w:rStyle w:val="normaltextrun"/>
+          <w:sz w:val="24"/>
+          <w:szCs w:val="24"/>
+        </w:rPr>
+        <w:t xml:space="preserve">de  </w:t>
+      </w:r>
+      <w:bookmarkStart w:id="43" w:name="duree_mondat_question_12"/>
+      <w:r>
+        <w:rPr>
+          <w:rStyle w:val="normaltextrun"/>
+          <w:sz w:val="24"/>
+          <w:szCs w:val="24"/>
+        </w:rPr>
+        <w:t>_</w:t>
+      </w:r>
+      <w:proofErr w:type="gramEnd"/>
+      <w:r>
+        <w:rPr>
+          <w:rStyle w:val="normaltextrun"/>
+          <w:sz w:val="24"/>
+          <w:szCs w:val="24"/>
+        </w:rPr>
+        <w:t>__</w:t>
+      </w:r>
       <w:bookmarkEnd w:id="43"/>
-      <w:r>
-        <w:rPr>
-          <w:rStyle w:val="normaltextrun"/>
-          <w:sz w:val="24"/>
-          <w:szCs w:val="24"/>
-        </w:rPr>
-        <w:t xml:space="preserve"> en tant que Gérant de la société arrive à expiration, décide le renouvellement de son mandat pour une période </w:t>
-      </w:r>
-      <w:proofErr w:type="gramStart"/>
-      <w:r>
-        <w:rPr>
-          <w:rStyle w:val="normaltextrun"/>
-          <w:sz w:val="24"/>
-          <w:szCs w:val="24"/>
-        </w:rPr>
-        <w:t xml:space="preserve">de  </w:t>
-      </w:r>
-      <w:bookmarkStart w:id="44" w:name="duree_mondat_question_12"/>
-      <w:r>
-        <w:rPr>
-          <w:rStyle w:val="normaltextrun"/>
-          <w:sz w:val="24"/>
-          <w:szCs w:val="24"/>
-        </w:rPr>
-        <w:t>_</w:t>
-      </w:r>
-      <w:proofErr w:type="gramEnd"/>
-      <w:r>
-        <w:rPr>
-          <w:rStyle w:val="normaltextrun"/>
-          <w:sz w:val="24"/>
-          <w:szCs w:val="24"/>
-        </w:rPr>
-        <w:t>__</w:t>
-      </w:r>
-      <w:bookmarkEnd w:id="44"/>
     </w:p>
     <w:p>
       <w:pPr>
@@ -2804,7 +2802,7 @@
         </w:rPr>
         <w:t xml:space="preserve">est  </w:t>
       </w:r>
-      <w:bookmarkStart w:id="45" w:name="bookmark_quest_19"/>
+      <w:bookmarkStart w:id="44" w:name="bookmark_quest_19"/>
       <w:r>
         <w:rPr>
           <w:rFonts w:asciiTheme="majorBidi" w:hAnsiTheme="majorBidi" w:cstheme="majorBidi"/>
@@ -2822,7 +2820,7 @@
         </w:rPr>
         <w:t>__</w:t>
       </w:r>
-      <w:bookmarkEnd w:id="45"/>
+      <w:bookmarkEnd w:id="44"/>
       <w:r>
         <w:rPr>
           <w:rFonts w:asciiTheme="majorBidi" w:hAnsiTheme="majorBidi" w:cstheme="majorBidi"/>
@@ -2962,7 +2960,7 @@
         </w:rPr>
         <w:t xml:space="preserve">est  </w:t>
       </w:r>
-      <w:bookmarkStart w:id="46" w:name="bookmark_quest_20"/>
+      <w:bookmarkStart w:id="45" w:name="bookmark_quest_20"/>
       <w:r>
         <w:rPr>
           <w:rFonts w:asciiTheme="majorBidi" w:hAnsiTheme="majorBidi" w:cstheme="majorBidi"/>
@@ -2980,7 +2978,7 @@
         </w:rPr>
         <w:t xml:space="preserve">__ </w:t>
       </w:r>
-      <w:bookmarkEnd w:id="46"/>
+      <w:bookmarkEnd w:id="45"/>
       <w:r>
         <w:rPr>
           <w:rFonts w:asciiTheme="majorBidi" w:hAnsiTheme="majorBidi" w:cstheme="majorBidi"/>
@@ -3027,14 +3025,14 @@
         </w:rPr>
         <w:t xml:space="preserve">Plus rien n'étant à l'ordre du jour, la séance est levée à </w:t>
       </w:r>
-      <w:bookmarkStart w:id="47" w:name="bookmark_heure_fin_la_reunion_lassemblee"/>
+      <w:bookmarkStart w:id="46" w:name="bookmark_heure_fin_la_reunion_lassemblee"/>
       <w:r>
         <w:rPr>
           <w:rFonts w:asciiTheme="majorBidi" w:hAnsiTheme="majorBidi" w:cstheme="majorBidi"/>
         </w:rPr>
         <w:t>___</w:t>
       </w:r>
-      <w:bookmarkEnd w:id="47"/>
+      <w:bookmarkEnd w:id="46"/>
       <w:r>
         <w:rPr>
           <w:rFonts w:asciiTheme="majorBidi" w:hAnsiTheme="majorBidi" w:cstheme="majorBidi"/>
@@ -3110,14 +3108,14 @@
           <w:szCs w:val="18"/>
         </w:rPr>
       </w:pPr>
-      <w:bookmarkStart w:id="48" w:name="bookmark_gerant_non_prenom_nom_2"/>
+      <w:bookmarkStart w:id="47" w:name="bookmark_gerant_non_prenom_nom_2"/>
       <w:r>
         <w:rPr>
           <w:rFonts w:asciiTheme="majorBidi" w:hAnsiTheme="majorBidi" w:cstheme="majorBidi"/>
         </w:rPr>
         <w:t xml:space="preserve">___ </w:t>
       </w:r>
-      <w:bookmarkEnd w:id="48"/>
+      <w:bookmarkEnd w:id="47"/>
       <w:r>
         <w:rPr>
           <w:rStyle w:val="eop"/>
@@ -3261,7 +3259,7 @@
         </w:rPr>
         <w:t xml:space="preserve">     </w:t>
       </w:r>
-      <w:bookmarkStart w:id="49" w:name="nom_prenom_phy_2_1"/>
+      <w:bookmarkStart w:id="48" w:name="nom_prenom_phy_2_1"/>
       <w:r>
         <w:rPr>
           <w:rStyle w:val="normaltextrun"/>
@@ -3269,7 +3267,51 @@
         </w:rPr>
         <w:t>___</w:t>
       </w:r>
+      <w:bookmarkEnd w:id="48"/>
+      <w:r>
+        <w:rPr>
+          <w:rStyle w:val="normaltextrun"/>
+          <w:color w:val="FFFFFF" w:themeColor="background1"/>
+        </w:rPr>
+        <w:t xml:space="preserve">      </w:t>
+      </w:r>
+      <w:bookmarkStart w:id="49" w:name="nom_prenom_phy_2_7"/>
+      <w:r>
+        <w:rPr>
+          <w:rStyle w:val="normaltextrun"/>
+          <w:color w:val="FFFFFF" w:themeColor="background1"/>
+        </w:rPr>
+        <w:t>___</w:t>
+      </w:r>
       <w:bookmarkEnd w:id="49"/>
+    </w:p>
+    <w:p>
+      <w:pPr>
+        <w:pStyle w:val="paragraph"/>
+        <w:spacing w:before="0" w:beforeAutospacing="0" w:after="0" w:afterAutospacing="0"/>
+        <w:ind w:left="360"/>
+        <w:textAlignment w:val="baseline"/>
+        <w:rPr>
+          <w:rStyle w:val="normaltextrun"/>
+          <w:color w:val="FFFFFF" w:themeColor="background1"/>
+        </w:rPr>
+      </w:pPr>
+      <w:r>
+        <w:rPr>
+          <w:rStyle w:val="normaltextrun"/>
+          <w:color w:val="FFFFFF" w:themeColor="background1"/>
+        </w:rPr>
+        <w:t xml:space="preserve">     </w:t>
+      </w:r>
+      <w:bookmarkStart w:id="50" w:name="nom_prenom_phy_2_2"/>
+      <w:r>
+        <w:rPr>
+          <w:rStyle w:val="normaltextrun"/>
+          <w:color w:val="FFFFFF" w:themeColor="background1"/>
+        </w:rPr>
+        <w:t>___</w:t>
+      </w:r>
+      <w:bookmarkEnd w:id="50"/>
       <w:r>
         <w:rPr>
           <w:rStyle w:val="normaltextrun"/>
@@ -3277,7 +3319,7 @@
         </w:rPr>
         <w:t xml:space="preserve">      </w:t>
       </w:r>
-      <w:bookmarkStart w:id="50" w:name="nom_prenom_phy_2_7"/>
+      <w:bookmarkStart w:id="51" w:name="nom_prenom_phy_2_8"/>
       <w:r>
         <w:rPr>
           <w:rStyle w:val="normaltextrun"/>
@@ -3285,7 +3327,7 @@
         </w:rPr>
         <w:t>___</w:t>
       </w:r>
-      <w:bookmarkEnd w:id="50"/>
+      <w:bookmarkEnd w:id="51"/>
     </w:p>
     <w:p>
       <w:pPr>
@@ -3305,7 +3347,7 @@
         </w:rPr>
         <w:t xml:space="preserve">     </w:t>
       </w:r>
-      <w:bookmarkStart w:id="51" w:name="nom_prenom_phy_2_2"/>
+      <w:bookmarkStart w:id="52" w:name="nom_prenom_phy_2_3"/>
       <w:r>
         <w:rPr>
           <w:rStyle w:val="normaltextrun"/>
@@ -3313,7 +3355,7 @@
         </w:rPr>
         <w:t>___</w:t>
       </w:r>
-      <w:bookmarkEnd w:id="51"/>
+      <w:bookmarkEnd w:id="52"/>
       <w:r>
         <w:rPr>
           <w:rStyle w:val="normaltextrun"/>
@@ -3321,7 +3363,7 @@
         </w:rPr>
         <w:t xml:space="preserve">      </w:t>
       </w:r>
-      <w:bookmarkStart w:id="52" w:name="nom_prenom_phy_2_8"/>
+      <w:bookmarkStart w:id="53" w:name="nom_prenom_phy_2_9"/>
       <w:r>
         <w:rPr>
           <w:rStyle w:val="normaltextrun"/>
@@ -3329,7 +3371,7 @@
         </w:rPr>
         <w:t>___</w:t>
       </w:r>
-      <w:bookmarkEnd w:id="52"/>
+      <w:bookmarkEnd w:id="53"/>
     </w:p>
     <w:p>
       <w:pPr>
@@ -3349,7 +3391,7 @@
         </w:rPr>
         <w:t xml:space="preserve">     </w:t>
       </w:r>
-      <w:bookmarkStart w:id="53" w:name="nom_prenom_phy_2_3"/>
+      <w:bookmarkStart w:id="54" w:name="nom_prenom_phy_2_4"/>
       <w:r>
         <w:rPr>
           <w:rStyle w:val="normaltextrun"/>
@@ -3357,7 +3399,7 @@
         </w:rPr>
         <w:t>___</w:t>
       </w:r>
-      <w:bookmarkEnd w:id="53"/>
+      <w:bookmarkEnd w:id="54"/>
       <w:r>
         <w:rPr>
           <w:rStyle w:val="normaltextrun"/>
@@ -3365,7 +3407,7 @@
         </w:rPr>
         <w:t xml:space="preserve">      </w:t>
       </w:r>
-      <w:bookmarkStart w:id="54" w:name="nom_prenom_phy_2_9"/>
+      <w:bookmarkStart w:id="55" w:name="nom_prenom_phy_2_10"/>
       <w:r>
         <w:rPr>
           <w:rStyle w:val="normaltextrun"/>
@@ -3373,7 +3415,7 @@
         </w:rPr>
         <w:t>___</w:t>
       </w:r>
-      <w:bookmarkEnd w:id="54"/>
+      <w:bookmarkEnd w:id="55"/>
     </w:p>
     <w:p>
       <w:pPr>
@@ -3393,7 +3435,7 @@
         </w:rPr>
         <w:t xml:space="preserve">     </w:t>
       </w:r>
-      <w:bookmarkStart w:id="55" w:name="nom_prenom_phy_2_4"/>
+      <w:bookmarkStart w:id="56" w:name="nom_prenom_phy_2_5"/>
       <w:r>
         <w:rPr>
           <w:rStyle w:val="normaltextrun"/>
@@ -3401,7 +3443,7 @@
         </w:rPr>
         <w:t>___</w:t>
       </w:r>
-      <w:bookmarkEnd w:id="55"/>
+      <w:bookmarkEnd w:id="56"/>
       <w:r>
         <w:rPr>
           <w:rStyle w:val="normaltextrun"/>
@@ -3409,7 +3451,7 @@
         </w:rPr>
         <w:t xml:space="preserve">      </w:t>
       </w:r>
-      <w:bookmarkStart w:id="56" w:name="nom_prenom_phy_2_10"/>
+      <w:bookmarkStart w:id="57" w:name="nom_prenom_phy_2_11"/>
       <w:r>
         <w:rPr>
           <w:rStyle w:val="normaltextrun"/>
@@ -3417,51 +3459,7 @@
         </w:rPr>
         <w:t>___</w:t>
       </w:r>
-      <w:bookmarkEnd w:id="56"/>
-    </w:p>
-    <w:p>
-      <w:pPr>
-        <w:pStyle w:val="paragraph"/>
-        <w:spacing w:before="0" w:beforeAutospacing="0" w:after="0" w:afterAutospacing="0"/>
-        <w:ind w:left="360"/>
-        <w:textAlignment w:val="baseline"/>
-        <w:rPr>
-          <w:rStyle w:val="normaltextrun"/>
-          <w:color w:val="FFFFFF" w:themeColor="background1"/>
-        </w:rPr>
-      </w:pPr>
-      <w:r>
-        <w:rPr>
-          <w:rStyle w:val="normaltextrun"/>
-          <w:color w:val="FFFFFF" w:themeColor="background1"/>
-        </w:rPr>
-        <w:t xml:space="preserve">     </w:t>
-      </w:r>
-      <w:bookmarkStart w:id="57" w:name="nom_prenom_phy_2_5"/>
-      <w:r>
-        <w:rPr>
-          <w:rStyle w:val="normaltextrun"/>
-          <w:color w:val="FFFFFF" w:themeColor="background1"/>
-        </w:rPr>
-        <w:t>___</w:t>
-      </w:r>
       <w:bookmarkEnd w:id="57"/>
-      <w:r>
-        <w:rPr>
-          <w:rStyle w:val="normaltextrun"/>
-          <w:color w:val="FFFFFF" w:themeColor="background1"/>
-        </w:rPr>
-        <w:t xml:space="preserve">      </w:t>
-      </w:r>
-      <w:bookmarkStart w:id="58" w:name="nom_prenom_phy_2_11"/>
-      <w:r>
-        <w:rPr>
-          <w:rStyle w:val="normaltextrun"/>
-          <w:color w:val="FFFFFF" w:themeColor="background1"/>
-        </w:rPr>
-        <w:t>___</w:t>
-      </w:r>
-      <w:bookmarkEnd w:id="58"/>
     </w:p>
     <w:p>
       <w:pPr>
@@ -3486,7 +3484,7 @@
         </w:rPr>
         <w:t xml:space="preserve">           </w:t>
       </w:r>
-      <w:bookmarkStart w:id="59" w:name="nom_prenom_phy_2_6"/>
+      <w:bookmarkStart w:id="58" w:name="nom_prenom_phy_2_6"/>
       <w:r>
         <w:rPr>
           <w:rStyle w:val="normaltextrun"/>
@@ -3494,23 +3492,23 @@
         </w:rPr>
         <w:t>___</w:t>
       </w:r>
+      <w:bookmarkEnd w:id="58"/>
+      <w:r>
+        <w:rPr>
+          <w:rStyle w:val="normaltextrun"/>
+          <w:color w:val="FFFFFF" w:themeColor="background1"/>
+        </w:rPr>
+        <w:t xml:space="preserve">      </w:t>
+      </w:r>
+      <w:bookmarkStart w:id="59" w:name="nom_prenom_phy_2_12"/>
+      <w:r>
+        <w:rPr>
+          <w:rStyle w:val="normaltextrun"/>
+          <w:color w:val="FFFFFF" w:themeColor="background1"/>
+        </w:rPr>
+        <w:t>___</w:t>
+      </w:r>
       <w:bookmarkEnd w:id="59"/>
-      <w:r>
-        <w:rPr>
-          <w:rStyle w:val="normaltextrun"/>
-          <w:color w:val="FFFFFF" w:themeColor="background1"/>
-        </w:rPr>
-        <w:t xml:space="preserve">      </w:t>
-      </w:r>
-      <w:bookmarkStart w:id="60" w:name="nom_prenom_phy_2_12"/>
-      <w:r>
-        <w:rPr>
-          <w:rStyle w:val="normaltextrun"/>
-          <w:color w:val="FFFFFF" w:themeColor="background1"/>
-        </w:rPr>
-        <w:t>___</w:t>
-      </w:r>
-      <w:bookmarkEnd w:id="60"/>
       <w:r>
         <w:rPr>
           <w:rStyle w:val="normaltextrun"/>
@@ -3595,14 +3593,14 @@
           <w:szCs w:val="18"/>
         </w:rPr>
       </w:pPr>
-      <w:bookmarkStart w:id="61" w:name="nom_prenom_ancien_gerant_2"/>
+      <w:bookmarkStart w:id="60" w:name="nom_prenom_ancien_gerant_2"/>
       <w:r>
         <w:rPr>
           <w:rFonts w:asciiTheme="majorBidi" w:hAnsiTheme="majorBidi" w:cstheme="majorBidi"/>
         </w:rPr>
         <w:t>___</w:t>
       </w:r>
-      <w:bookmarkEnd w:id="61"/>
+      <w:bookmarkEnd w:id="60"/>
       <w:r>
         <w:rPr>
           <w:rStyle w:val="eop"/>
@@ -3639,8 +3637,8 @@
           <w:color w:val="000000"/>
         </w:rPr>
       </w:pPr>
-      <w:bookmarkStart w:id="62" w:name="bookmark_question_9_2"/>
-      <w:bookmarkEnd w:id="62"/>
+      <w:bookmarkStart w:id="61" w:name="bookmark_question_9_2"/>
+      <w:bookmarkEnd w:id="61"/>
     </w:p>
     <w:p>
       <w:pPr>
@@ -3781,7 +3779,7 @@
           <w:szCs w:val="18"/>
         </w:rPr>
       </w:pPr>
-      <w:bookmarkStart w:id="63" w:name="_Hlk23149800"/>
+      <w:bookmarkStart w:id="62" w:name="_Hlk23149800"/>
     </w:p>
     <w:p>
       <w:pPr>
@@ -3837,9 +3835,9 @@
           <w:szCs w:val="24"/>
         </w:rPr>
       </w:pPr>
-      <w:bookmarkStart w:id="64" w:name="autre_per_2"/>
+      <w:bookmarkStart w:id="63" w:name="autre_per_2"/>
+      <w:bookmarkEnd w:id="62"/>
       <w:bookmarkEnd w:id="63"/>
-      <w:bookmarkEnd w:id="64"/>
     </w:p>
     <w:p>
       <w:pPr>
@@ -3895,8 +3893,6 @@
           <w:szCs w:val="24"/>
         </w:rPr>
       </w:pPr>
-      <w:bookmarkStart w:id="65" w:name="bookmark_question_12_non"/>
-      <w:bookmarkEnd w:id="65"/>
     </w:p>
     <w:p>
       <w:pPr>
@@ -6204,6 +6200,19 @@
 </file>
 
 <file path=customXml/item1.xml><?xml version="1.0" encoding="utf-8"?>
+<b:Sources xmlns:b="http://schemas.openxmlformats.org/officeDocument/2006/bibliography" xmlns="http://schemas.openxmlformats.org/officeDocument/2006/bibliography" SelectedStyle="\APA.XSL" StyleName="APA"/>
+</file>
+
+<file path=customXml/item2.xml><?xml version="1.0" encoding="utf-8"?>
+<?mso-contentType ?>
+<FormTemplates xmlns="http://schemas.microsoft.com/sharepoint/v3/contenttype/forms">
+  <Display>DocumentLibraryForm</Display>
+  <Edit>DocumentLibraryForm</Edit>
+  <New>DocumentLibraryForm</New>
+</FormTemplates>
+</file>
+
+<file path=customXml/item3.xml><?xml version="1.0" encoding="utf-8"?>
 <ct:contentTypeSchema xmlns:ct="http://schemas.microsoft.com/office/2006/metadata/contentType" xmlns:ma="http://schemas.microsoft.com/office/2006/metadata/properties/metaAttributes" ct:_="" ma:_="" ma:contentTypeName="Document" ma:contentTypeID="0x01010012AC4F8E86770C4492011FA8C5CC4656" ma:contentTypeVersion="6" ma:contentTypeDescription="Create a new document." ma:contentTypeScope="" ma:versionID="edfa584462e5174666999d49ab6156b3">
   <xsd:schema xmlns:xsd="http://www.w3.org/2001/XMLSchema" xmlns:xs="http://www.w3.org/2001/XMLSchema" xmlns:p="http://schemas.microsoft.com/office/2006/metadata/properties" xmlns:ns2="f928b7d0-32b2-42c8-bc5a-6a529eb70750" targetNamespace="http://schemas.microsoft.com/office/2006/metadata/properties" ma:root="true" ma:fieldsID="76824794fecc9d5f1f199d4cd1bd70a5" ns2:_="">
     <xsd:import namespace="f928b7d0-32b2-42c8-bc5a-6a529eb70750"/>
@@ -6361,19 +6370,6 @@
 </ct:contentTypeSchema>
 </file>
 
-<file path=customXml/item2.xml><?xml version="1.0" encoding="utf-8"?>
-<?mso-contentType ?>
-<FormTemplates xmlns="http://schemas.microsoft.com/sharepoint/v3/contenttype/forms">
-  <Display>DocumentLibraryForm</Display>
-  <Edit>DocumentLibraryForm</Edit>
-  <New>DocumentLibraryForm</New>
-</FormTemplates>
-</file>
-
-<file path=customXml/item3.xml><?xml version="1.0" encoding="utf-8"?>
-<b:Sources xmlns:b="http://schemas.openxmlformats.org/officeDocument/2006/bibliography" xmlns="http://schemas.openxmlformats.org/officeDocument/2006/bibliography" SelectedStyle="\APA.XSL" StyleName="APA"/>
-</file>
-
 <file path=customXml/item4.xml><?xml version="1.0" encoding="utf-8"?>
 <p:properties xmlns:p="http://schemas.microsoft.com/office/2006/metadata/properties" xmlns:xsi="http://www.w3.org/2001/XMLSchema-instance" xmlns:pc="http://schemas.microsoft.com/office/infopath/2007/PartnerControls">
   <documentManagement/>
@@ -6381,6 +6377,22 @@
 </file>
 
 <file path=customXml/itemProps1.xml><?xml version="1.0" encoding="utf-8"?>
+<ds:datastoreItem xmlns:ds="http://schemas.openxmlformats.org/officeDocument/2006/customXml" ds:itemID="{A5A07EE2-D0DD-4030-BDCE-397AD8289982}">
+  <ds:schemaRefs>
+    <ds:schemaRef ds:uri="http://schemas.openxmlformats.org/officeDocument/2006/bibliography"/>
+  </ds:schemaRefs>
+</ds:datastoreItem>
+</file>
+
+<file path=customXml/itemProps2.xml><?xml version="1.0" encoding="utf-8"?>
+<ds:datastoreItem xmlns:ds="http://schemas.openxmlformats.org/officeDocument/2006/customXml" ds:itemID="{8DD6EBCD-6468-43D0-B066-68842AFBAF90}">
+  <ds:schemaRefs>
+    <ds:schemaRef ds:uri="http://schemas.microsoft.com/sharepoint/v3/contenttype/forms"/>
+  </ds:schemaRefs>
+</ds:datastoreItem>
+</file>
+
+<file path=customXml/itemProps3.xml><?xml version="1.0" encoding="utf-8"?>
 <ds:datastoreItem xmlns:ds="http://schemas.openxmlformats.org/officeDocument/2006/customXml" ds:itemID="{8A1065FB-2C41-41FC-A1AA-AE3C2CFA30C3}">
   <ds:schemaRefs>
     <ds:schemaRef ds:uri="http://schemas.microsoft.com/office/2006/metadata/contentType"/>
@@ -6398,22 +6410,6 @@
 </ds:datastoreItem>
 </file>
 
-<file path=customXml/itemProps2.xml><?xml version="1.0" encoding="utf-8"?>
-<ds:datastoreItem xmlns:ds="http://schemas.openxmlformats.org/officeDocument/2006/customXml" ds:itemID="{8DD6EBCD-6468-43D0-B066-68842AFBAF90}">
-  <ds:schemaRefs>
-    <ds:schemaRef ds:uri="http://schemas.microsoft.com/sharepoint/v3/contenttype/forms"/>
-  </ds:schemaRefs>
-</ds:datastoreItem>
-</file>
-
-<file path=customXml/itemProps3.xml><?xml version="1.0" encoding="utf-8"?>
-<ds:datastoreItem xmlns:ds="http://schemas.openxmlformats.org/officeDocument/2006/customXml" ds:itemID="{A5A07EE2-D0DD-4030-BDCE-397AD8289982}">
-  <ds:schemaRefs>
-    <ds:schemaRef ds:uri="http://schemas.openxmlformats.org/officeDocument/2006/bibliography"/>
-  </ds:schemaRefs>
-</ds:datastoreItem>
-</file>
-
 <file path=customXml/itemProps4.xml><?xml version="1.0" encoding="utf-8"?>
 <ds:datastoreItem xmlns:ds="http://schemas.openxmlformats.org/officeDocument/2006/customXml" ds:itemID="{4AA42E0F-314F-448A-B7A5-FE551A5405BD}">
   <ds:schemaRefs>
